--- a/weekverslagen/weekverslag4_V2.docx
+++ b/weekverslagen/weekverslag4_V2.docx
@@ -212,19 +212,8 @@
           <w:szCs w:val="24"/>
           <w:lang w:val="nl-BE"/>
         </w:rPr>
-        <w:t xml:space="preserve"> </w:t>
-      </w:r>
-      <w:proofErr w:type="spellStart"/>
-      <w:r>
-        <w:rPr>
-          <w:b/>
-          <w:sz w:val="24"/>
-          <w:szCs w:val="24"/>
-          <w:lang w:val="nl-BE"/>
-        </w:rPr>
-        <w:t>efuse</w:t>
-      </w:r>
-      <w:proofErr w:type="spellEnd"/>
+        <w:t xml:space="preserve"> efuse</w:t>
+      </w:r>
     </w:p>
     <w:p>
       <w:pPr>
@@ -260,27 +249,7 @@
           <w:szCs w:val="24"/>
           <w:lang w:val="nl-BE"/>
         </w:rPr>
-        <w:t xml:space="preserve"> </w:t>
-      </w:r>
-      <w:proofErr w:type="spellStart"/>
-      <w:r>
-        <w:rPr>
-          <w:b/>
-          <w:sz w:val="24"/>
-          <w:szCs w:val="24"/>
-          <w:lang w:val="nl-BE"/>
-        </w:rPr>
-        <w:t>Antwerp</w:t>
-      </w:r>
-      <w:proofErr w:type="spellEnd"/>
-      <w:r>
-        <w:rPr>
-          <w:b/>
-          <w:sz w:val="24"/>
-          <w:szCs w:val="24"/>
-          <w:lang w:val="nl-BE"/>
-        </w:rPr>
-        <w:t xml:space="preserve"> Space</w:t>
+        <w:t xml:space="preserve"> Antwerp Space</w:t>
       </w:r>
     </w:p>
     <w:p>
@@ -355,19 +324,8 @@
           <w:szCs w:val="24"/>
           <w:lang w:val="en-GB"/>
         </w:rPr>
-        <w:t xml:space="preserve"> Pedro </w:t>
-      </w:r>
-      <w:proofErr w:type="spellStart"/>
-      <w:r>
-        <w:rPr>
-          <w:b/>
-          <w:sz w:val="24"/>
-          <w:szCs w:val="24"/>
-          <w:lang w:val="en-GB"/>
-        </w:rPr>
-        <w:t>Wyns</w:t>
-      </w:r>
-      <w:proofErr w:type="spellEnd"/>
+        <w:t xml:space="preserve"> Pedro Wyns</w:t>
+      </w:r>
     </w:p>
     <w:p>
       <w:pPr>
@@ -692,36 +650,7 @@
           <w:szCs w:val="24"/>
           <w:lang w:val="nl-BE"/>
         </w:rPr>
-        <w:t xml:space="preserve">Analoog schema van het </w:t>
-      </w:r>
-      <w:proofErr w:type="spellStart"/>
-      <w:r>
-        <w:rPr>
-          <w:bCs/>
-          <w:sz w:val="24"/>
-          <w:szCs w:val="24"/>
-          <w:lang w:val="nl-BE"/>
-        </w:rPr>
-        <w:t>proto-type</w:t>
-      </w:r>
-      <w:proofErr w:type="spellEnd"/>
-      <w:r>
-        <w:rPr>
-          <w:bCs/>
-          <w:sz w:val="24"/>
-          <w:szCs w:val="24"/>
-          <w:lang w:val="nl-BE"/>
-        </w:rPr>
-        <w:t xml:space="preserve"> besproken met beide promotors</w:t>
-      </w:r>
-      <w:r>
-        <w:rPr>
-          <w:bCs/>
-          <w:sz w:val="24"/>
-          <w:szCs w:val="24"/>
-          <w:lang w:val="nl-BE"/>
-        </w:rPr>
-        <w:t>.</w:t>
+        <w:t>Analoog schema van het proto-type besproken met beide promotors.</w:t>
       </w:r>
     </w:p>
     <w:p>
@@ -745,16 +674,7 @@
           <w:szCs w:val="24"/>
           <w:lang w:val="nl-BE"/>
         </w:rPr>
-        <w:t>Gekregen commentaar Donald Heyman</w:t>
-      </w:r>
-      <w:r>
-        <w:rPr>
-          <w:bCs/>
-          <w:sz w:val="24"/>
-          <w:szCs w:val="24"/>
-          <w:lang w:val="nl-BE"/>
-        </w:rPr>
-        <w:t>:</w:t>
+        <w:t>Gekregen commentaar Donald Heyman:</w:t>
       </w:r>
     </w:p>
     <w:p>
@@ -795,25 +715,14 @@
           <w:lang w:val="nl-BE"/>
         </w:rPr>
       </w:pPr>
-      <w:proofErr w:type="spellStart"/>
-      <w:r>
-        <w:rPr>
-          <w:bCs/>
-          <w:sz w:val="24"/>
-          <w:szCs w:val="24"/>
-          <w:lang w:val="nl-BE"/>
-        </w:rPr>
-        <w:t>Relay</w:t>
-      </w:r>
-      <w:proofErr w:type="spellEnd"/>
-      <w:r>
-        <w:rPr>
-          <w:bCs/>
-          <w:sz w:val="24"/>
-          <w:szCs w:val="24"/>
-          <w:lang w:val="nl-BE"/>
-        </w:rPr>
-        <w:t xml:space="preserve"> achter de eFuse.</w:t>
+      <w:r>
+        <w:rPr>
+          <w:bCs/>
+          <w:sz w:val="24"/>
+          <w:szCs w:val="24"/>
+          <w:lang w:val="nl-BE"/>
+        </w:rPr>
+        <w:t>Relay achter de eFuse.</w:t>
       </w:r>
     </w:p>
     <w:p>
@@ -837,27 +746,7 @@
           <w:szCs w:val="24"/>
           <w:lang w:val="nl-BE"/>
         </w:rPr>
-        <w:t xml:space="preserve">Signalisatie </w:t>
-      </w:r>
-      <w:proofErr w:type="spellStart"/>
-      <w:r>
-        <w:rPr>
-          <w:bCs/>
-          <w:sz w:val="24"/>
-          <w:szCs w:val="24"/>
-          <w:lang w:val="nl-BE"/>
-        </w:rPr>
-        <w:t>leds</w:t>
-      </w:r>
-      <w:proofErr w:type="spellEnd"/>
-      <w:r>
-        <w:rPr>
-          <w:bCs/>
-          <w:sz w:val="24"/>
-          <w:szCs w:val="24"/>
-          <w:lang w:val="nl-BE"/>
-        </w:rPr>
-        <w:t xml:space="preserve"> toevoegen.</w:t>
+        <w:t>Signalisatie leds toevoegen.</w:t>
       </w:r>
     </w:p>
     <w:p>
@@ -881,36 +770,7 @@
           <w:szCs w:val="24"/>
           <w:lang w:val="nl-BE"/>
         </w:rPr>
-        <w:t>Gekregen commentaar</w:t>
-      </w:r>
-      <w:r>
-        <w:rPr>
-          <w:bCs/>
-          <w:sz w:val="24"/>
-          <w:szCs w:val="24"/>
-          <w:lang w:val="nl-BE"/>
-        </w:rPr>
-        <w:t xml:space="preserve"> Pedro Wyns + mijn </w:t>
-      </w:r>
-      <w:proofErr w:type="spellStart"/>
-      <w:r>
-        <w:rPr>
-          <w:bCs/>
-          <w:sz w:val="24"/>
-          <w:szCs w:val="24"/>
-          <w:lang w:val="nl-BE"/>
-        </w:rPr>
-        <w:t>comments</w:t>
-      </w:r>
-      <w:proofErr w:type="spellEnd"/>
-      <w:r>
-        <w:rPr>
-          <w:bCs/>
-          <w:sz w:val="24"/>
-          <w:szCs w:val="24"/>
-          <w:lang w:val="nl-BE"/>
-        </w:rPr>
-        <w:t>:</w:t>
+        <w:t>Gekregen commentaar Pedro Wyns + mijn comments:</w:t>
       </w:r>
     </w:p>
     <w:p>
@@ -935,103 +795,7 @@
           <w:szCs w:val="24"/>
           <w:lang w:val="nl-BE"/>
         </w:rPr>
-        <w:t xml:space="preserve">U8 U9 U10 laat je </w:t>
-      </w:r>
-      <w:proofErr w:type="spellStart"/>
-      <w:r>
-        <w:rPr>
-          <w:bCs/>
-          <w:sz w:val="24"/>
-          <w:szCs w:val="24"/>
-          <w:lang w:val="nl-BE"/>
-        </w:rPr>
-        <w:t>sourcen</w:t>
-      </w:r>
-      <w:proofErr w:type="spellEnd"/>
-      <w:r>
-        <w:rPr>
-          <w:bCs/>
-          <w:sz w:val="24"/>
-          <w:szCs w:val="24"/>
-          <w:lang w:val="nl-BE"/>
-        </w:rPr>
-        <w:t xml:space="preserve"> en je andere </w:t>
-      </w:r>
-      <w:proofErr w:type="spellStart"/>
-      <w:r>
-        <w:rPr>
-          <w:bCs/>
-          <w:sz w:val="24"/>
-          <w:szCs w:val="24"/>
-          <w:lang w:val="nl-BE"/>
-        </w:rPr>
-        <w:t>optocouplers</w:t>
-      </w:r>
-      <w:proofErr w:type="spellEnd"/>
-      <w:r>
-        <w:rPr>
-          <w:bCs/>
-          <w:sz w:val="24"/>
-          <w:szCs w:val="24"/>
-          <w:lang w:val="nl-BE"/>
-        </w:rPr>
-        <w:t xml:space="preserve"> </w:t>
-      </w:r>
-      <w:proofErr w:type="spellStart"/>
-      <w:r>
-        <w:rPr>
-          <w:bCs/>
-          <w:sz w:val="24"/>
-          <w:szCs w:val="24"/>
-          <w:lang w:val="nl-BE"/>
-        </w:rPr>
-        <w:t>sinken</w:t>
-      </w:r>
-      <w:proofErr w:type="spellEnd"/>
-      <w:r>
-        <w:rPr>
-          <w:bCs/>
-          <w:sz w:val="24"/>
-          <w:szCs w:val="24"/>
-          <w:lang w:val="nl-BE"/>
-        </w:rPr>
-        <w:t xml:space="preserve">?  </w:t>
-      </w:r>
-      <w:r>
-        <w:rPr>
-          <w:bCs/>
-          <w:sz w:val="24"/>
-          <w:szCs w:val="24"/>
-          <w:lang w:val="nl-BE"/>
-        </w:rPr>
-        <w:t>Enige</w:t>
-      </w:r>
-      <w:r>
-        <w:rPr>
-          <w:bCs/>
-          <w:sz w:val="24"/>
-          <w:szCs w:val="24"/>
-          <w:lang w:val="nl-BE"/>
-        </w:rPr>
-        <w:t xml:space="preserve"> reden voor deze </w:t>
-      </w:r>
-      <w:r>
-        <w:rPr>
-          <w:bCs/>
-          <w:sz w:val="24"/>
-          <w:szCs w:val="24"/>
-          <w:lang w:val="nl-BE"/>
-        </w:rPr>
-        <w:t>inconsistentie</w:t>
-      </w:r>
-      <w:r>
-        <w:rPr>
-          <w:bCs/>
-          <w:sz w:val="24"/>
-          <w:szCs w:val="24"/>
-          <w:lang w:val="nl-BE"/>
-        </w:rPr>
-        <w:t>?</w:t>
+        <w:t>U8 U9 U10 laat je sourcen en je andere optocouplers sinken?  Enige reden voor deze inconsistentie?</w:t>
       </w:r>
       <w:r>
         <w:rPr>
@@ -1062,27 +826,7 @@
           <w:szCs w:val="24"/>
           <w:lang w:val="nl-BE"/>
         </w:rPr>
-        <w:t xml:space="preserve">Enige reden is omdat het beter </w:t>
-      </w:r>
-      <w:proofErr w:type="gramStart"/>
-      <w:r>
-        <w:rPr>
-          <w:bCs/>
-          <w:sz w:val="24"/>
-          <w:szCs w:val="24"/>
-          <w:lang w:val="nl-BE"/>
-        </w:rPr>
-        <w:t>uit komt</w:t>
-      </w:r>
-      <w:proofErr w:type="gramEnd"/>
-      <w:r>
-        <w:rPr>
-          <w:bCs/>
-          <w:sz w:val="24"/>
-          <w:szCs w:val="24"/>
-          <w:lang w:val="nl-BE"/>
-        </w:rPr>
-        <w:t xml:space="preserve"> op de pcb.</w:t>
+        <w:t>Enige reden is omdat het beter uit komt op de pcb.</w:t>
       </w:r>
       <w:r>
         <w:rPr>
@@ -1169,27 +913,7 @@
           <w:szCs w:val="24"/>
           <w:lang w:val="nl-BE"/>
         </w:rPr>
-        <w:t xml:space="preserve">R23 10k </w:t>
-      </w:r>
-      <w:proofErr w:type="spellStart"/>
-      <w:r>
-        <w:rPr>
-          <w:bCs/>
-          <w:sz w:val="24"/>
-          <w:szCs w:val="24"/>
-          <w:lang w:val="nl-BE"/>
-        </w:rPr>
-        <w:t>really</w:t>
-      </w:r>
-      <w:proofErr w:type="spellEnd"/>
-      <w:r>
-        <w:rPr>
-          <w:bCs/>
-          <w:sz w:val="24"/>
-          <w:szCs w:val="24"/>
-          <w:lang w:val="nl-BE"/>
-        </w:rPr>
-        <w:t>?</w:t>
+        <w:t>R23 10k really?</w:t>
       </w:r>
       <w:r>
         <w:rPr>
@@ -1251,47 +975,7 @@
           <w:szCs w:val="24"/>
           <w:lang w:val="nl-BE"/>
         </w:rPr>
-        <w:t xml:space="preserve">Voldoet de </w:t>
-      </w:r>
-      <w:proofErr w:type="spellStart"/>
-      <w:r>
-        <w:rPr>
-          <w:bCs/>
-          <w:sz w:val="24"/>
-          <w:szCs w:val="24"/>
-          <w:lang w:val="nl-BE"/>
-        </w:rPr>
-        <w:t>optocoupler</w:t>
-      </w:r>
-      <w:proofErr w:type="spellEnd"/>
-      <w:r>
-        <w:rPr>
-          <w:bCs/>
-          <w:sz w:val="24"/>
-          <w:szCs w:val="24"/>
-          <w:lang w:val="nl-BE"/>
-        </w:rPr>
-        <w:t xml:space="preserve"> zeker aan de </w:t>
-      </w:r>
-      <w:proofErr w:type="spellStart"/>
-      <w:r>
-        <w:rPr>
-          <w:bCs/>
-          <w:sz w:val="24"/>
-          <w:szCs w:val="24"/>
-          <w:lang w:val="nl-BE"/>
-        </w:rPr>
-        <w:t>specs</w:t>
-      </w:r>
-      <w:proofErr w:type="spellEnd"/>
-      <w:r>
-        <w:rPr>
-          <w:bCs/>
-          <w:sz w:val="24"/>
-          <w:szCs w:val="24"/>
-          <w:lang w:val="nl-BE"/>
-        </w:rPr>
-        <w:t xml:space="preserve"> van je opdrachtgever.  Is kritische component.</w:t>
+        <w:t>Voldoet de optocoupler zeker aan de specs van je opdrachtgever.  Is kritische component.</w:t>
       </w:r>
       <w:r>
         <w:rPr>
@@ -1353,27 +1037,7 @@
           <w:szCs w:val="24"/>
           <w:lang w:val="nl-BE"/>
         </w:rPr>
-        <w:t xml:space="preserve">De ontkoppelcondensatoren van de TPS2663 op pin 20-19-18 wil ik niet alleen fysiek op de print </w:t>
-      </w:r>
-      <w:proofErr w:type="gramStart"/>
-      <w:r>
-        <w:rPr>
-          <w:bCs/>
-          <w:sz w:val="24"/>
-          <w:szCs w:val="24"/>
-          <w:lang w:val="nl-BE"/>
-        </w:rPr>
-        <w:t>vlakbij</w:t>
-      </w:r>
-      <w:proofErr w:type="gramEnd"/>
-      <w:r>
-        <w:rPr>
-          <w:bCs/>
-          <w:sz w:val="24"/>
-          <w:szCs w:val="24"/>
-          <w:lang w:val="nl-BE"/>
-        </w:rPr>
-        <w:t xml:space="preserve"> het IC zijn maar ook je schema moet dit weergeven, nu lijkt het alsof er geen ontkoppeling is.</w:t>
+        <w:t>De ontkoppelcondensatoren van de TPS2663 op pin 20-19-18 wil ik niet alleen fysiek op de print vlakbij het IC zijn maar ook je schema moet dit weergeven, nu lijkt het alsof er geen ontkoppeling is.</w:t>
       </w:r>
       <w:r>
         <w:rPr>
@@ -1445,27 +1109,7 @@
           <w:lang w:val="nl-BE"/>
         </w:rPr>
         <w:br/>
-        <w:t xml:space="preserve">Meetpunten stonden er nog niet op. En ik kan ook op de </w:t>
-      </w:r>
-      <w:proofErr w:type="spellStart"/>
-      <w:r>
-        <w:rPr>
-          <w:bCs/>
-          <w:sz w:val="24"/>
-          <w:szCs w:val="24"/>
-          <w:lang w:val="nl-BE"/>
-        </w:rPr>
-        <w:t>optocoupler</w:t>
-      </w:r>
-      <w:proofErr w:type="spellEnd"/>
-      <w:r>
-        <w:rPr>
-          <w:bCs/>
-          <w:sz w:val="24"/>
-          <w:szCs w:val="24"/>
-          <w:lang w:val="nl-BE"/>
-        </w:rPr>
-        <w:t xml:space="preserve"> meten of de arduino.</w:t>
+        <w:t>Meetpunten stonden er nog niet op. En ik kan ook op de optocoupler meten of de arduino.</w:t>
       </w:r>
       <w:r>
         <w:rPr>
@@ -1499,27 +1143,7 @@
           <w:szCs w:val="24"/>
           <w:lang w:val="nl-BE"/>
         </w:rPr>
-        <w:t>Nut van D2?   Niet beter een </w:t>
-      </w:r>
-      <w:proofErr w:type="spellStart"/>
-      <w:r>
-        <w:rPr>
-          <w:bCs/>
-          <w:sz w:val="24"/>
-          <w:szCs w:val="24"/>
-          <w:lang w:val="nl-BE"/>
-        </w:rPr>
-        <w:t>varistor</w:t>
-      </w:r>
-      <w:proofErr w:type="spellEnd"/>
-      <w:r>
-        <w:rPr>
-          <w:bCs/>
-          <w:sz w:val="24"/>
-          <w:szCs w:val="24"/>
-          <w:lang w:val="nl-BE"/>
-        </w:rPr>
-        <w:t xml:space="preserve"> nemen, en dan nog?  Ja er “zweeft” nog zo ergens op je schema?</w:t>
+        <w:t>Nut van D2?   Niet beter een varistor nemen, en dan nog?  Ja er “zweeft” nog zo ergens op je schema?</w:t>
       </w:r>
       <w:r>
         <w:rPr>
@@ -1538,20 +1162,8 @@
           <w:lang w:val="nl-BE"/>
         </w:rPr>
         <w:br/>
-        <w:t>D2 is een TVS-</w:t>
-      </w:r>
-      <w:proofErr w:type="gramStart"/>
-      <w:r>
-        <w:rPr>
-          <w:bCs/>
-          <w:sz w:val="24"/>
-          <w:szCs w:val="24"/>
-          <w:lang w:val="nl-BE"/>
-        </w:rPr>
-        <w:t>diode(</w:t>
-      </w:r>
-      <w:proofErr w:type="spellStart"/>
-      <w:proofErr w:type="gramEnd"/>
+        <w:t>D2 is een TVS-diode(</w:t>
+      </w:r>
       <w:r>
         <w:rPr>
           <w:bCs/>
@@ -1568,17 +1180,7 @@
           <w:szCs w:val="24"/>
           <w:lang w:val="nl-BE"/>
         </w:rPr>
-        <w:t>ransient</w:t>
-      </w:r>
-      <w:proofErr w:type="spellEnd"/>
-      <w:r>
-        <w:rPr>
-          <w:bCs/>
-          <w:sz w:val="24"/>
-          <w:szCs w:val="24"/>
-          <w:lang w:val="nl-BE"/>
-        </w:rPr>
-        <w:t xml:space="preserve"> </w:t>
+        <w:t xml:space="preserve">ransient </w:t>
       </w:r>
       <w:r>
         <w:rPr>
@@ -1598,7 +1200,6 @@
         </w:rPr>
         <w:t xml:space="preserve">oltage </w:t>
       </w:r>
-      <w:proofErr w:type="spellStart"/>
       <w:r>
         <w:rPr>
           <w:bCs/>
@@ -1617,7 +1218,6 @@
         </w:rPr>
         <w:t>uppressor</w:t>
       </w:r>
-      <w:proofErr w:type="spellEnd"/>
       <w:r>
         <w:rPr>
           <w:bCs/>
@@ -1634,19 +1234,8 @@
           <w:szCs w:val="24"/>
           <w:lang w:val="nl-BE"/>
         </w:rPr>
-        <w:t xml:space="preserve">&lt;100V) reageert sneller en er is geen nood voor een extra </w:t>
-      </w:r>
-      <w:proofErr w:type="spellStart"/>
-      <w:r>
-        <w:rPr>
-          <w:bCs/>
-          <w:sz w:val="24"/>
-          <w:szCs w:val="24"/>
-          <w:lang w:val="nl-BE"/>
-        </w:rPr>
-        <w:t>fuse</w:t>
-      </w:r>
-      <w:proofErr w:type="spellEnd"/>
+        <w:t>&lt;100V) reageert sneller en er is geen nood voor een extra fuse</w:t>
+      </w:r>
       <w:r>
         <w:rPr>
           <w:bCs/>
@@ -1663,67 +1252,7 @@
           <w:szCs w:val="24"/>
           <w:lang w:val="nl-BE"/>
         </w:rPr>
-        <w:t xml:space="preserve"> Een </w:t>
-      </w:r>
-      <w:proofErr w:type="spellStart"/>
-      <w:r>
-        <w:rPr>
-          <w:bCs/>
-          <w:sz w:val="24"/>
-          <w:szCs w:val="24"/>
-          <w:lang w:val="nl-BE"/>
-        </w:rPr>
-        <w:t>varistor</w:t>
-      </w:r>
-      <w:proofErr w:type="spellEnd"/>
-      <w:r>
-        <w:rPr>
-          <w:bCs/>
-          <w:sz w:val="24"/>
-          <w:szCs w:val="24"/>
-          <w:lang w:val="nl-BE"/>
-        </w:rPr>
-        <w:t xml:space="preserve"> die kapotgaat is een kortsluiting daarom moet je best een </w:t>
-      </w:r>
-      <w:proofErr w:type="spellStart"/>
-      <w:r>
-        <w:rPr>
-          <w:bCs/>
-          <w:sz w:val="24"/>
-          <w:szCs w:val="24"/>
-          <w:lang w:val="nl-BE"/>
-        </w:rPr>
-        <w:t>fuse</w:t>
-      </w:r>
-      <w:proofErr w:type="spellEnd"/>
-      <w:r>
-        <w:rPr>
-          <w:bCs/>
-          <w:sz w:val="24"/>
-          <w:szCs w:val="24"/>
-          <w:lang w:val="nl-BE"/>
-        </w:rPr>
-        <w:t xml:space="preserve"> toevoegen. Er is geen rede om een </w:t>
-      </w:r>
-      <w:proofErr w:type="spellStart"/>
-      <w:r>
-        <w:rPr>
-          <w:bCs/>
-          <w:sz w:val="24"/>
-          <w:szCs w:val="24"/>
-          <w:lang w:val="nl-BE"/>
-        </w:rPr>
-        <w:t>varistor</w:t>
-      </w:r>
-      <w:proofErr w:type="spellEnd"/>
-      <w:r>
-        <w:rPr>
-          <w:bCs/>
-          <w:sz w:val="24"/>
-          <w:szCs w:val="24"/>
-          <w:lang w:val="nl-BE"/>
-        </w:rPr>
-        <w:t xml:space="preserve"> te kiezen over een TVS-diode in mijn opinie.  </w:t>
+        <w:t xml:space="preserve"> Een varistor die kapotgaat is een kortsluiting daarom moet je best een fuse toevoegen. Er is geen rede om een varistor te kiezen over een TVS-diode in mijn opinie.  </w:t>
       </w:r>
       <w:r>
         <w:rPr>
@@ -1757,27 +1286,7 @@
           <w:szCs w:val="24"/>
           <w:lang w:val="nl-BE"/>
         </w:rPr>
-        <w:t xml:space="preserve">R21 is andere voorschakelweerstand van je </w:t>
-      </w:r>
-      <w:proofErr w:type="spellStart"/>
-      <w:r>
-        <w:rPr>
-          <w:bCs/>
-          <w:sz w:val="24"/>
-          <w:szCs w:val="24"/>
-          <w:lang w:val="nl-BE"/>
-        </w:rPr>
-        <w:t>optocoupler</w:t>
-      </w:r>
-      <w:proofErr w:type="spellEnd"/>
-      <w:r>
-        <w:rPr>
-          <w:bCs/>
-          <w:sz w:val="24"/>
-          <w:szCs w:val="24"/>
-          <w:lang w:val="nl-BE"/>
-        </w:rPr>
-        <w:t xml:space="preserve"> dan al de </w:t>
+        <w:t xml:space="preserve">R21 is andere voorschakelweerstand van je optocoupler dan al de </w:t>
       </w:r>
       <w:r>
         <w:rPr>
@@ -1857,67 +1366,7 @@
           <w:szCs w:val="24"/>
           <w:lang w:val="nl-BE"/>
         </w:rPr>
-        <w:t xml:space="preserve">Ik vind je schema zeer rommelig getekend, met </w:t>
-      </w:r>
-      <w:proofErr w:type="spellStart"/>
-      <w:r>
-        <w:rPr>
-          <w:bCs/>
-          <w:sz w:val="24"/>
-          <w:szCs w:val="24"/>
-          <w:lang w:val="nl-BE"/>
-        </w:rPr>
-        <w:t>optocouplers</w:t>
-      </w:r>
-      <w:proofErr w:type="spellEnd"/>
-      <w:r>
-        <w:rPr>
-          <w:bCs/>
-          <w:sz w:val="24"/>
-          <w:szCs w:val="24"/>
-          <w:lang w:val="nl-BE"/>
-        </w:rPr>
-        <w:t xml:space="preserve"> op verschillende hoogtes en draden die her en der boven </w:t>
-      </w:r>
-      <w:proofErr w:type="gramStart"/>
-      <w:r>
-        <w:rPr>
-          <w:bCs/>
-          <w:sz w:val="24"/>
-          <w:szCs w:val="24"/>
-          <w:lang w:val="nl-BE"/>
-        </w:rPr>
-        <w:t>en  onder</w:t>
-      </w:r>
-      <w:proofErr w:type="gramEnd"/>
-      <w:r>
-        <w:rPr>
-          <w:bCs/>
-          <w:sz w:val="24"/>
-          <w:szCs w:val="24"/>
-          <w:lang w:val="nl-BE"/>
-        </w:rPr>
-        <w:t xml:space="preserve"> het schema heen en weer lopen.  Ziet eruit als de Japanse schema’s die ik soms zie afkomstig van 4 verschillende designers en dan bij elkaar gegooid op een </w:t>
-      </w:r>
-      <w:proofErr w:type="gramStart"/>
-      <w:r>
-        <w:rPr>
-          <w:bCs/>
-          <w:sz w:val="24"/>
-          <w:szCs w:val="24"/>
-          <w:lang w:val="nl-BE"/>
-        </w:rPr>
-        <w:t>hoopje….</w:t>
-      </w:r>
-      <w:proofErr w:type="gramEnd"/>
-      <w:r>
-        <w:rPr>
-          <w:bCs/>
-          <w:sz w:val="24"/>
-          <w:szCs w:val="24"/>
-          <w:lang w:val="nl-BE"/>
-        </w:rPr>
-        <w:t>.   Dat kan veel beter.</w:t>
+        <w:t>Ik vind je schema zeer rommelig getekend, met optocouplers op verschillende hoogtes en draden die her en der boven en  onder het schema heen en weer lopen.  Ziet eruit als de Japanse schema’s die ik soms zie afkomstig van 4 verschillende designers en dan bij elkaar gegooid op een hoopje…..   Dat kan veel beter.</w:t>
       </w:r>
       <w:r>
         <w:rPr>
@@ -1996,67 +1445,7 @@
           <w:szCs w:val="24"/>
           <w:lang w:val="nl-BE"/>
         </w:rPr>
-        <w:t xml:space="preserve">TVS-diode input </w:t>
-      </w:r>
-      <w:proofErr w:type="spellStart"/>
-      <w:r>
-        <w:rPr>
-          <w:bCs/>
-          <w:sz w:val="24"/>
-          <w:szCs w:val="24"/>
-          <w:lang w:val="nl-BE"/>
-        </w:rPr>
-        <w:t>protection</w:t>
-      </w:r>
-      <w:proofErr w:type="spellEnd"/>
-      <w:r>
-        <w:rPr>
-          <w:bCs/>
-          <w:sz w:val="24"/>
-          <w:szCs w:val="24"/>
-          <w:lang w:val="nl-BE"/>
-        </w:rPr>
-        <w:t xml:space="preserve">. Is sneller en gaat langer mee dan een </w:t>
-      </w:r>
-      <w:proofErr w:type="spellStart"/>
-      <w:r>
-        <w:rPr>
-          <w:bCs/>
-          <w:sz w:val="24"/>
-          <w:szCs w:val="24"/>
-          <w:lang w:val="nl-BE"/>
-        </w:rPr>
-        <w:t>varistor</w:t>
-      </w:r>
-      <w:proofErr w:type="spellEnd"/>
-      <w:r>
-        <w:rPr>
-          <w:bCs/>
-          <w:sz w:val="24"/>
-          <w:szCs w:val="24"/>
-          <w:lang w:val="nl-BE"/>
-        </w:rPr>
-        <w:t xml:space="preserve"> en heeft geen </w:t>
-      </w:r>
-      <w:proofErr w:type="spellStart"/>
-      <w:r>
-        <w:rPr>
-          <w:bCs/>
-          <w:sz w:val="24"/>
-          <w:szCs w:val="24"/>
-          <w:lang w:val="nl-BE"/>
-        </w:rPr>
-        <w:t>fuse</w:t>
-      </w:r>
-      <w:proofErr w:type="spellEnd"/>
-      <w:r>
-        <w:rPr>
-          <w:bCs/>
-          <w:sz w:val="24"/>
-          <w:szCs w:val="24"/>
-          <w:lang w:val="nl-BE"/>
-        </w:rPr>
-        <w:t xml:space="preserve"> nodig want een TVS-diode breekt “open”.</w:t>
+        <w:t>TVS-diode input protection. Is sneller en gaat langer mee dan een varistor en heeft geen fuse nodig want een TVS-diode breekt “open”.</w:t>
       </w:r>
     </w:p>
     <w:p>
@@ -2109,45 +1498,14 @@
           <w:lang w:val="nl-BE"/>
         </w:rPr>
       </w:pPr>
-      <w:proofErr w:type="spellStart"/>
-      <w:r>
-        <w:rPr>
-          <w:bCs/>
-          <w:sz w:val="24"/>
-          <w:szCs w:val="24"/>
-          <w:lang w:val="nl-BE"/>
-        </w:rPr>
-        <w:t>Schottky</w:t>
-      </w:r>
-      <w:proofErr w:type="spellEnd"/>
-      <w:r>
-        <w:rPr>
-          <w:bCs/>
-          <w:sz w:val="24"/>
-          <w:szCs w:val="24"/>
-          <w:lang w:val="nl-BE"/>
-        </w:rPr>
-        <w:t xml:space="preserve"> diode op uitgang: </w:t>
-      </w:r>
-      <w:proofErr w:type="spellStart"/>
-      <w:r>
-        <w:rPr>
-          <w:bCs/>
-          <w:sz w:val="24"/>
-          <w:szCs w:val="24"/>
-          <w:lang w:val="nl-BE"/>
-        </w:rPr>
-        <w:t>protection</w:t>
-      </w:r>
-      <w:proofErr w:type="spellEnd"/>
-      <w:r>
-        <w:rPr>
-          <w:bCs/>
-          <w:sz w:val="24"/>
-          <w:szCs w:val="24"/>
-          <w:lang w:val="nl-BE"/>
-        </w:rPr>
-        <w:t xml:space="preserve"> moet maar werken in 1 richting en mag doorslaan bij een zo laag mogelijke spanning</w:t>
+      <w:r>
+        <w:rPr>
+          <w:bCs/>
+          <w:sz w:val="24"/>
+          <w:szCs w:val="24"/>
+          <w:lang w:val="nl-BE"/>
+        </w:rPr>
+        <w:t>Schottky diode op uitgang: protection moet maar werken in 1 richting en mag doorslaan bij een zo laag mogelijke spanning</w:t>
       </w:r>
     </w:p>
     <w:p>
@@ -2200,45 +1558,14 @@
           <w:lang w:val="nl-BE"/>
         </w:rPr>
       </w:pPr>
-      <w:proofErr w:type="spellStart"/>
-      <w:r>
-        <w:rPr>
-          <w:bCs/>
-          <w:sz w:val="24"/>
-          <w:szCs w:val="24"/>
-          <w:lang w:val="nl-BE"/>
-        </w:rPr>
-        <w:t>Mosfets</w:t>
-      </w:r>
-      <w:proofErr w:type="spellEnd"/>
-      <w:r>
-        <w:rPr>
-          <w:bCs/>
-          <w:sz w:val="24"/>
-          <w:szCs w:val="24"/>
-          <w:lang w:val="nl-BE"/>
-        </w:rPr>
-        <w:t xml:space="preserve"> zijn </w:t>
-      </w:r>
-      <w:proofErr w:type="spellStart"/>
-      <w:r>
-        <w:rPr>
-          <w:bCs/>
-          <w:sz w:val="24"/>
-          <w:szCs w:val="24"/>
-          <w:lang w:val="nl-BE"/>
-        </w:rPr>
-        <w:t>anbevolen</w:t>
-      </w:r>
-      <w:proofErr w:type="spellEnd"/>
-      <w:r>
-        <w:rPr>
-          <w:bCs/>
-          <w:sz w:val="24"/>
-          <w:szCs w:val="24"/>
-          <w:lang w:val="nl-BE"/>
-        </w:rPr>
-        <w:t xml:space="preserve"> door ti in de datasheet.</w:t>
+      <w:r>
+        <w:rPr>
+          <w:bCs/>
+          <w:sz w:val="24"/>
+          <w:szCs w:val="24"/>
+          <w:lang w:val="nl-BE"/>
+        </w:rPr>
+        <w:t>Mosfets zijn anbevolen door ti in de datasheet.</w:t>
       </w:r>
     </w:p>
     <w:tbl>
@@ -2377,25 +1704,14 @@
           <w:lang w:val="nl-BE"/>
         </w:rPr>
       </w:pPr>
-      <w:proofErr w:type="spellStart"/>
-      <w:r>
-        <w:rPr>
-          <w:bCs/>
-          <w:sz w:val="24"/>
-          <w:szCs w:val="24"/>
-          <w:lang w:val="nl-BE"/>
-        </w:rPr>
-        <w:t>Omron</w:t>
-      </w:r>
-      <w:proofErr w:type="spellEnd"/>
-      <w:r>
-        <w:rPr>
-          <w:bCs/>
-          <w:sz w:val="24"/>
-          <w:szCs w:val="24"/>
-          <w:lang w:val="nl-BE"/>
-        </w:rPr>
-        <w:t xml:space="preserve"> </w:t>
+      <w:r>
+        <w:rPr>
+          <w:bCs/>
+          <w:sz w:val="24"/>
+          <w:szCs w:val="24"/>
+          <w:lang w:val="nl-BE"/>
+        </w:rPr>
+        <w:t xml:space="preserve">Omron </w:t>
       </w:r>
       <w:r>
         <w:rPr>
@@ -2413,27 +1729,7 @@
           <w:szCs w:val="24"/>
           <w:lang w:val="nl-BE"/>
         </w:rPr>
-        <w:t xml:space="preserve"> </w:t>
-      </w:r>
-      <w:proofErr w:type="spellStart"/>
-      <w:r>
-        <w:rPr>
-          <w:bCs/>
-          <w:sz w:val="24"/>
-          <w:szCs w:val="24"/>
-          <w:lang w:val="nl-BE"/>
-        </w:rPr>
-        <w:t>relay</w:t>
-      </w:r>
-      <w:proofErr w:type="spellEnd"/>
-      <w:r>
-        <w:rPr>
-          <w:bCs/>
-          <w:sz w:val="24"/>
-          <w:szCs w:val="24"/>
-          <w:lang w:val="nl-BE"/>
-        </w:rPr>
-        <w:t>: weinig contact dender. Werkt op 3.3V van de microcontroller.</w:t>
+        <w:t xml:space="preserve"> relay: weinig contact dender. Werkt op 3.3V van de microcontroller.</w:t>
       </w:r>
     </w:p>
     <w:p>
@@ -2537,27 +1833,7 @@
           <w:szCs w:val="24"/>
           <w:lang w:val="nl-BE"/>
         </w:rPr>
-        <w:t>A/</w:t>
-      </w:r>
-      <w:proofErr w:type="spellStart"/>
-      <w:r>
-        <w:rPr>
-          <w:bCs/>
-          <w:sz w:val="24"/>
-          <w:szCs w:val="24"/>
-          <w:lang w:val="nl-BE"/>
-        </w:rPr>
-        <w:t>gemetenA</w:t>
-      </w:r>
-      <w:proofErr w:type="spellEnd"/>
-      <w:r>
-        <w:rPr>
-          <w:bCs/>
-          <w:sz w:val="24"/>
-          <w:szCs w:val="24"/>
-          <w:lang w:val="nl-BE"/>
-        </w:rPr>
-        <w:t xml:space="preserve"> komt uit de </w:t>
+        <w:t xml:space="preserve">A/gemetenA komt uit de </w:t>
       </w:r>
       <w:r>
         <w:rPr>
@@ -2584,27 +1860,7 @@
           <w:szCs w:val="24"/>
           <w:lang w:val="nl-BE"/>
         </w:rPr>
-        <w:t xml:space="preserve">Bij nader inzien is de transistor stroom versterker misschien niet nodig. </w:t>
-      </w:r>
-      <w:proofErr w:type="spellStart"/>
-      <w:r>
-        <w:rPr>
-          <w:bCs/>
-          <w:sz w:val="24"/>
-          <w:szCs w:val="24"/>
-          <w:lang w:val="nl-BE"/>
-        </w:rPr>
-        <w:t>Optocoupler</w:t>
-      </w:r>
-      <w:proofErr w:type="spellEnd"/>
-      <w:r>
-        <w:rPr>
-          <w:bCs/>
-          <w:sz w:val="24"/>
-          <w:szCs w:val="24"/>
-          <w:lang w:val="nl-BE"/>
-        </w:rPr>
-        <w:t xml:space="preserve"> is ook een stroom versterker. Maar ik zou hem er toch nog laten op staan en later beslissen of hij daar moet staan of niet.</w:t>
+        <w:t>Bij nader inzien is de transistor stroom versterker misschien niet nodig. Optocoupler is ook een stroom versterker. Maar ik zou hem er toch nog laten op staan en later beslissen of hij daar moet staan of niet.</w:t>
       </w:r>
       <w:r>
         <w:rPr>
@@ -2622,27 +1878,7 @@
           <w:szCs w:val="24"/>
           <w:lang w:val="nl-BE"/>
         </w:rPr>
-        <w:t xml:space="preserve">forward </w:t>
-      </w:r>
-      <w:proofErr w:type="spellStart"/>
-      <w:r>
-        <w:rPr>
-          <w:bCs/>
-          <w:sz w:val="24"/>
-          <w:szCs w:val="24"/>
-          <w:lang w:val="nl-BE"/>
-        </w:rPr>
-        <w:t>current</w:t>
-      </w:r>
-      <w:proofErr w:type="spellEnd"/>
-      <w:r>
-        <w:rPr>
-          <w:bCs/>
-          <w:sz w:val="24"/>
-          <w:szCs w:val="24"/>
-          <w:lang w:val="nl-BE"/>
-        </w:rPr>
-        <w:t xml:space="preserve"> door de led </w:t>
+        <w:t xml:space="preserve">forward current door de led </w:t>
       </w:r>
       <w:r>
         <w:rPr>
@@ -2885,59 +2121,7 @@
           <w:szCs w:val="24"/>
           <w:lang w:val="nl-BE"/>
         </w:rPr>
-        <w:t xml:space="preserve">Zet in je thesis ook duidelijk tegen welke fout(en) je juist wil beveiligen. Let </w:t>
-      </w:r>
-      <w:r>
-        <w:rPr>
-          <w:sz w:val="24"/>
-          <w:szCs w:val="24"/>
-          <w:lang w:val="nl-BE"/>
-        </w:rPr>
-        <w:t>erop</w:t>
-      </w:r>
-      <w:r>
-        <w:rPr>
-          <w:sz w:val="24"/>
-          <w:szCs w:val="24"/>
-          <w:lang w:val="nl-BE"/>
-        </w:rPr>
-        <w:t xml:space="preserve"> dat het </w:t>
-      </w:r>
-      <w:proofErr w:type="spellStart"/>
-      <w:r>
-        <w:rPr>
-          <w:sz w:val="24"/>
-          <w:szCs w:val="24"/>
-          <w:lang w:val="nl-BE"/>
-        </w:rPr>
-        <w:t>schottky</w:t>
-      </w:r>
-      <w:proofErr w:type="spellEnd"/>
-      <w:r>
-        <w:rPr>
-          <w:sz w:val="24"/>
-          <w:szCs w:val="24"/>
-          <w:lang w:val="nl-BE"/>
-        </w:rPr>
-        <w:t xml:space="preserve"> is (Walter </w:t>
-      </w:r>
-      <w:proofErr w:type="spellStart"/>
-      <w:r>
-        <w:rPr>
-          <w:sz w:val="24"/>
-          <w:szCs w:val="24"/>
-          <w:lang w:val="nl-BE"/>
-        </w:rPr>
-        <w:t>Schottky</w:t>
-      </w:r>
-      <w:proofErr w:type="spellEnd"/>
-      <w:r>
-        <w:rPr>
-          <w:sz w:val="24"/>
-          <w:szCs w:val="24"/>
-          <w:lang w:val="nl-BE"/>
-        </w:rPr>
-        <w:t xml:space="preserve"> is de uitvinder).</w:t>
+        <w:t>Zet in je thesis ook duidelijk tegen welke fout(en) je juist wil beveiligen. Let erop dat het schottky is (Walter Schottky is de uitvinder).</w:t>
       </w:r>
     </w:p>
     <w:p>
@@ -2959,15 +2143,7 @@
           <w:szCs w:val="24"/>
           <w:lang w:val="nl-BE"/>
         </w:rPr>
-        <w:t>Aangeraden</w:t>
-      </w:r>
-      <w:r>
-        <w:rPr>
-          <w:sz w:val="24"/>
-          <w:szCs w:val="24"/>
-          <w:lang w:val="nl-BE"/>
-        </w:rPr>
-        <w:t xml:space="preserve"> om 'symbolen' te gebruiken en hard spaties voor eenheden (CTRL-SHIFT SPACE).</w:t>
+        <w:t>Aangeraden om 'symbolen' te gebruiken en hard spaties voor eenheden (CTRL-SHIFT SPACE).</w:t>
       </w:r>
     </w:p>
     <w:p>
@@ -3011,6 +2187,39 @@
           <w:lang w:val="nl-BE"/>
         </w:rPr>
       </w:pPr>
+    </w:p>
+    <w:p>
+      <w:pPr>
+        <w:rPr>
+          <w:lang w:val="nl-NL"/>
+        </w:rPr>
+      </w:pPr>
+      <w:r>
+        <w:rPr>
+          <w:lang w:val="nl-NL"/>
+        </w:rPr>
+        <w:t>Enige opmerking die ik nog heb is dat boutje vervaarlijk dicht tegen de +V komt.  Maar is op te lossen met teflon rondelletje.</w:t>
+      </w:r>
+    </w:p>
+    <w:p>
+      <w:pPr>
+        <w:rPr>
+          <w:lang w:val="nl-NL"/>
+        </w:rPr>
+      </w:pPr>
+    </w:p>
+    <w:p>
+      <w:pPr>
+        <w:rPr>
+          <w:lang w:val="nl-NL"/>
+        </w:rPr>
+      </w:pPr>
+      <w:r>
+        <w:rPr>
+          <w:lang w:val="nl-NL"/>
+        </w:rPr>
+        <w:t>Indien andere PCB iets meer afstand nemen, rekening houdende met M3 Boutje en dito moersleutel…</w:t>
+      </w:r>
     </w:p>
     <w:p>
       <w:pPr>
@@ -5964,27 +5173,9 @@
   </w:num>
   <w:num w:numId="35">
     <w:abstractNumId w:val="33"/>
-    <w:lvlOverride w:ilvl="0"/>
-    <w:lvlOverride w:ilvl="1"/>
-    <w:lvlOverride w:ilvl="2"/>
-    <w:lvlOverride w:ilvl="3"/>
-    <w:lvlOverride w:ilvl="4"/>
-    <w:lvlOverride w:ilvl="5"/>
-    <w:lvlOverride w:ilvl="6"/>
-    <w:lvlOverride w:ilvl="7"/>
-    <w:lvlOverride w:ilvl="8"/>
   </w:num>
   <w:num w:numId="36">
     <w:abstractNumId w:val="15"/>
-    <w:lvlOverride w:ilvl="0"/>
-    <w:lvlOverride w:ilvl="1"/>
-    <w:lvlOverride w:ilvl="2"/>
-    <w:lvlOverride w:ilvl="3"/>
-    <w:lvlOverride w:ilvl="4"/>
-    <w:lvlOverride w:ilvl="5"/>
-    <w:lvlOverride w:ilvl="6"/>
-    <w:lvlOverride w:ilvl="7"/>
-    <w:lvlOverride w:ilvl="8"/>
   </w:num>
   <w:num w:numId="37">
     <w:abstractNumId w:val="19"/>
@@ -6630,6 +5821,7 @@
   <w:style w:type="character" w:default="1" w:styleId="DefaultParagraphFont">
     <w:name w:val="Default Paragraph Font"/>
     <w:uiPriority w:val="1"/>
+    <w:semiHidden/>
     <w:unhideWhenUsed/>
   </w:style>
   <w:style w:type="table" w:default="1" w:styleId="TableNormal">
